--- a/Primeros_pasos.docx
+++ b/Primeros_pasos.docx
@@ -443,7 +443,6 @@
           <w:docPartUnique/>
         </w:docPartObj>
       </w:sdtPr>
-      <w:sdtEndPr/>
       <w:sdtContent>
         <w:p>
           <w:pPr>
@@ -2210,32 +2209,374 @@
     </w:p>
     <w:p>
       <w:r>
-        <w:t>En los últimos años, la inteligencia artificial (IA)  ha experimentado una evolución increíble, gracias a la convergencia de factores como el aumento de la capacidad computacional, la disponibilidad masiva de datos, y la mejora en el diseño de los algoritmos. Este auge ha fomentado el desarrollo de soluciones inteligentes que se ha integrado paulatinamente en múltiples sectores, desde el comercio electrónico hasta la asistencia sani</w:t>
-      </w:r>
-      <w:r>
-        <w:t>taria, pasando por la automatización industrial o la atención al cliente. Dentro de este contexto, el procesamiento de lenguaje natural (NLP) se ha consolidado como una de las áreas de mayor interés y crecimiento, con el objetivo de dotar a las máquinas de la capacidad para comprender, procesar y generar lenguaje humano de forma efectiva.</w:t>
-      </w:r>
-    </w:p>
-    <w:p>
-      <w:r>
-        <w:t>Uno de los avances más representativos en este ámbito ha sido ala apari</w:t>
-      </w:r>
-      <w:r>
-        <w:t xml:space="preserve">ción de los Modelos de Lenguaje de Gran Tamaño (LLMs), capaces de generar texto coherente y contextualizado a partir de una entrada en lenguaje </w:t>
-      </w:r>
-      <w:r>
-        <w:t xml:space="preserve">natural. Estos modelos, entrenados con enormes volúmenes de datos y estructuras de redes neuronales avanzadas, han demostrado un rendimiento sobresaliente en tareas como la generación de texto, la traducción automática, la resolución de preguntas, la generación de código y la asistencia en toma de decisiones. Sin embargo, a pesar de su capacidad, presentan tres limitaciones principales: el conocimiento estático (limitado al momento de su </w:t>
-      </w:r>
-      <w:r>
-        <w:t>entrenamiento), la ausencia de información especializada en dominios concretos, y la generación de contenidos no verídicos o imprecisos, fenómenos conocidos como “alucinaciones”.</w:t>
-      </w:r>
-    </w:p>
-    <w:p>
-      <w:r>
-        <w:t xml:space="preserve">Con el fin de paliar estas limitaciones, han surgido estrategias como el fine-tuning, la ingeniería de prompts (prompt enginering) y, especialmente, la técnica de Generación Aumentada por Recuperación (RAG), que permite enriquecer las respuestas del modelo mediante la incorporación de fragmentos relevantes recuperados desde una base de conocimiento externa. Esta </w:t>
-      </w:r>
-      <w:r>
-        <w:t>última técnica ha demostrado ser eficaz en contextos donde se requiere una precisión elevada y una actualización constante de la información.</w:t>
+        <w:t>En los últimos años,</w:t>
+      </w:r>
+      <w:ins w:id="4" w:author="Desireé Ruiz Ponce" w:date="2025-07-10T14:14:00Z" w16du:dateUtc="2025-07-10T12:14:00Z">
+        <w:r>
+          <w:t xml:space="preserve"> se han producido grandes avances en el campo de la</w:t>
+        </w:r>
+      </w:ins>
+      <w:del w:id="5" w:author="Desireé Ruiz Ponce" w:date="2025-07-10T14:14:00Z" w16du:dateUtc="2025-07-10T12:14:00Z">
+        <w:r>
+          <w:delText xml:space="preserve"> la</w:delText>
+        </w:r>
+      </w:del>
+      <w:r>
+        <w:t xml:space="preserve"> inteligencia artificial (IA) </w:t>
+      </w:r>
+      <w:del w:id="6" w:author="Desireé Ruiz Ponce" w:date="2025-07-10T14:13:00Z" w16du:dateUtc="2025-07-10T12:13:00Z">
+        <w:r>
+          <w:delText xml:space="preserve"> </w:delText>
+        </w:r>
+      </w:del>
+      <w:del w:id="7" w:author="Desireé Ruiz Ponce" w:date="2025-07-10T14:14:00Z" w16du:dateUtc="2025-07-10T12:14:00Z">
+        <w:r>
+          <w:delText>ha experimentado una evolución increíble</w:delText>
+        </w:r>
+      </w:del>
+      <w:r>
+        <w:t>, gracias a la convergencia de</w:t>
+      </w:r>
+      <w:ins w:id="8" w:author="Desireé Ruiz Ponce" w:date="2025-07-10T14:15:00Z" w16du:dateUtc="2025-07-10T12:15:00Z">
+        <w:r>
+          <w:t xml:space="preserve"> diversos</w:t>
+        </w:r>
+      </w:ins>
+      <w:r>
+        <w:t xml:space="preserve"> factores como el aumento de la capacidad computacional, la disponibilidad masiva de datos, y la mejora en el diseño de los algoritmos. </w:t>
+      </w:r>
+      <w:del w:id="9" w:author="Desireé Ruiz Ponce" w:date="2025-07-10T14:15:00Z" w16du:dateUtc="2025-07-10T12:15:00Z">
+        <w:r>
+          <w:delText>Este auge</w:delText>
+        </w:r>
+      </w:del>
+      <w:ins w:id="10" w:author="Desireé Ruiz Ponce" w:date="2025-07-10T14:15:00Z" w16du:dateUtc="2025-07-10T12:15:00Z">
+        <w:r>
+          <w:t>Esto</w:t>
+        </w:r>
+      </w:ins>
+      <w:r>
+        <w:t xml:space="preserve"> ha </w:t>
+      </w:r>
+      <w:del w:id="11" w:author="Desireé Ruiz Ponce" w:date="2025-07-10T14:17:00Z" w16du:dateUtc="2025-07-10T12:17:00Z">
+        <w:r>
+          <w:delText xml:space="preserve">fomentado </w:delText>
+        </w:r>
+      </w:del>
+      <w:ins w:id="12" w:author="Desireé Ruiz Ponce" w:date="2025-07-10T14:17:00Z" w16du:dateUtc="2025-07-10T12:17:00Z">
+        <w:r>
+          <w:t>f</w:t>
+        </w:r>
+        <w:r>
+          <w:t>favorecido</w:t>
+        </w:r>
+        <w:r>
+          <w:t xml:space="preserve"> </w:t>
+        </w:r>
+      </w:ins>
+      <w:r>
+        <w:t>el desarrollo de soluciones inteligentes</w:t>
+      </w:r>
+      <w:ins w:id="13" w:author="Desireé Ruiz Ponce" w:date="2025-07-10T14:17:00Z" w16du:dateUtc="2025-07-10T12:17:00Z">
+        <w:r>
+          <w:t>,</w:t>
+        </w:r>
+        <w:r>
+          <w:t xml:space="preserve"> </w:t>
+        </w:r>
+      </w:ins>
+      <w:ins w:id="14" w:author="Desireé Ruiz Ponce" w:date="2025-07-10T14:17:00Z">
+        <w:r>
+          <w:t>que se han ido integrando de forma paulatina en numerosos sectores productivos, desde el comercio electrónico y la asistencia sanitaria, hasta la automatización industrial y los servicios de atención al cliente.</w:t>
+        </w:r>
+      </w:ins>
+      <w:del w:id="15" w:author="Desireé Ruiz Ponce" w:date="2025-07-10T14:15:00Z" w16du:dateUtc="2025-07-10T12:15:00Z">
+        <w:r>
+          <w:delText xml:space="preserve"> </w:delText>
+        </w:r>
+      </w:del>
+      <w:del w:id="16" w:author="Desireé Ruiz Ponce" w:date="2025-07-10T14:17:00Z" w16du:dateUtc="2025-07-10T12:17:00Z">
+        <w:r>
+          <w:delText>que se ha integrado paulatinamente en sectores, desde el comercio electrónico hasta la asistencia sani</w:delText>
+        </w:r>
+        <w:r>
+          <w:delText>taria, pasando por la automatización industrial o la atención al cliente</w:delText>
+        </w:r>
+      </w:del>
+      <w:r>
+        <w:t xml:space="preserve">. </w:t>
+      </w:r>
+      <w:del w:id="17" w:author="Desireé Ruiz Ponce" w:date="2025-07-10T14:17:00Z" w16du:dateUtc="2025-07-10T12:17:00Z">
+        <w:r>
+          <w:delText>Dentro de</w:delText>
+        </w:r>
+      </w:del>
+      <w:ins w:id="18" w:author="Desireé Ruiz Ponce" w:date="2025-07-10T14:17:00Z" w16du:dateUtc="2025-07-10T12:17:00Z">
+        <w:r>
+          <w:t>En</w:t>
+        </w:r>
+      </w:ins>
+      <w:r>
+        <w:t xml:space="preserve"> este contexto, el procesamiento de lenguaje natural (NLP) se ha consolidado como una de las áreas de mayor interés y crecimiento</w:t>
+      </w:r>
+      <w:ins w:id="19" w:author="Desireé Ruiz Ponce" w:date="2025-07-10T14:18:00Z" w16du:dateUtc="2025-07-10T12:18:00Z">
+        <w:r>
+          <w:t xml:space="preserve"> dentro de la IA</w:t>
+        </w:r>
+      </w:ins>
+      <w:r>
+        <w:t xml:space="preserve">, </w:t>
+      </w:r>
+      <w:del w:id="20" w:author="Desireé Ruiz Ponce" w:date="2025-07-10T14:19:00Z" w16du:dateUtc="2025-07-10T12:19:00Z">
+        <w:r>
+          <w:delText>con el objetivo</w:delText>
+        </w:r>
+      </w:del>
+      <w:ins w:id="21" w:author="Desireé Ruiz Ponce" w:date="2025-07-10T14:19:00Z" w16du:dateUtc="2025-07-10T12:19:00Z">
+        <w:r>
+          <w:t>al centrar esfuerzos en</w:t>
+        </w:r>
+      </w:ins>
+      <w:r>
+        <w:t xml:space="preserve"> </w:t>
+      </w:r>
+      <w:del w:id="22" w:author="Desireé Ruiz Ponce" w:date="2025-07-10T14:19:00Z" w16du:dateUtc="2025-07-10T12:19:00Z">
+        <w:r>
+          <w:delText xml:space="preserve">de </w:delText>
+        </w:r>
+      </w:del>
+      <w:r>
+        <w:t>dotar a las máquinas de la capacidad para comprender, procesar y generar lenguaje humano de forma efectiva.</w:t>
+      </w:r>
+    </w:p>
+    <w:p>
+      <w:r>
+        <w:t xml:space="preserve">Uno de los avances más representativos en este ámbito ha sido </w:t>
+      </w:r>
+      <w:del w:id="23" w:author="Desireé Ruiz Ponce" w:date="2025-07-10T14:19:00Z" w16du:dateUtc="2025-07-10T12:19:00Z">
+        <w:r>
+          <w:delText>a</w:delText>
+        </w:r>
+      </w:del>
+      <w:r>
+        <w:t>la apari</w:t>
+      </w:r>
+      <w:r>
+        <w:t>ción de los Modelos de Lenguaje de Gran Tamaño (</w:t>
+      </w:r>
+      <w:ins w:id="24" w:author="Desireé Ruiz Ponce" w:date="2025-07-10T14:19:00Z" w16du:dateUtc="2025-07-10T12:19:00Z">
+        <w:r>
+          <w:rPr>
+            <w:i/>
+            <w:iCs/>
+            <w:rPrChange w:id="25" w:author="Desireé Ruiz Ponce" w:date="2025-07-10T14:20:00Z" w16du:dateUtc="2025-07-10T12:20:00Z">
+              <w:rPr/>
+            </w:rPrChange>
+          </w:rPr>
+          <w:t>Large Language Models</w:t>
+        </w:r>
+        <w:r>
+          <w:t xml:space="preserve">, </w:t>
+        </w:r>
+      </w:ins>
+      <w:r>
+        <w:t xml:space="preserve">LLMs), capaces de generar texto coherente y contextualizado a partir de una entrada en lenguaje </w:t>
+      </w:r>
+      <w:r>
+        <w:t xml:space="preserve">natural. Estos modelos, entrenados con enormes volúmenes de datos y estructuras de redes neuronales avanzadas, han demostrado un rendimiento sobresaliente en tareas como la generación de texto, la traducción automática, la resolución de preguntas, la generación de código y la asistencia en toma de decisiones. Sin embargo, a pesar de su </w:t>
+      </w:r>
+      <w:ins w:id="26" w:author="Desireé Ruiz Ponce" w:date="2025-07-10T14:20:00Z" w16du:dateUtc="2025-07-10T12:20:00Z">
+        <w:r>
+          <w:t xml:space="preserve">gran </w:t>
+        </w:r>
+      </w:ins>
+      <w:r>
+        <w:t xml:space="preserve">capacidad, presentan tres limitaciones principales: </w:t>
+      </w:r>
+      <w:ins w:id="27" w:author="Desireé Ruiz Ponce" w:date="2025-07-10T14:21:00Z" w16du:dateUtc="2025-07-10T12:21:00Z">
+        <w:r>
+          <w:t>su</w:t>
+        </w:r>
+      </w:ins>
+      <w:del w:id="28" w:author="Desireé Ruiz Ponce" w:date="2025-07-10T14:21:00Z" w16du:dateUtc="2025-07-10T12:21:00Z">
+        <w:r>
+          <w:delText>el</w:delText>
+        </w:r>
+      </w:del>
+      <w:r>
+        <w:t xml:space="preserve"> conocimiento </w:t>
+      </w:r>
+      <w:ins w:id="29" w:author="Desireé Ruiz Ponce" w:date="2025-07-10T14:21:00Z" w16du:dateUtc="2025-07-10T12:21:00Z">
+        <w:r>
+          <w:t xml:space="preserve">es </w:t>
+        </w:r>
+      </w:ins>
+      <w:r>
+        <w:t xml:space="preserve">estático (limitado al momento de su </w:t>
+      </w:r>
+      <w:r>
+        <w:t xml:space="preserve">entrenamiento), </w:t>
+      </w:r>
+      <w:ins w:id="30" w:author="Desireé Ruiz Ponce" w:date="2025-07-10T14:21:00Z" w16du:dateUtc="2025-07-10T12:21:00Z">
+        <w:r>
+          <w:t xml:space="preserve">carecen </w:t>
+        </w:r>
+      </w:ins>
+      <w:del w:id="31" w:author="Desireé Ruiz Ponce" w:date="2025-07-10T14:21:00Z" w16du:dateUtc="2025-07-10T12:21:00Z">
+        <w:r>
+          <w:delText>la ausencia</w:delText>
+        </w:r>
+      </w:del>
+      <w:r>
+        <w:t xml:space="preserve"> de información especializada en dominios concretos, y </w:t>
+      </w:r>
+      <w:ins w:id="32" w:author="Desireé Ruiz Ponce" w:date="2025-07-10T14:21:00Z" w16du:dateUtc="2025-07-10T12:21:00Z">
+        <w:r>
+          <w:t>pueden</w:t>
+        </w:r>
+      </w:ins>
+      <w:del w:id="33" w:author="Desireé Ruiz Ponce" w:date="2025-07-10T14:21:00Z" w16du:dateUtc="2025-07-10T12:21:00Z">
+        <w:r>
+          <w:delText>la</w:delText>
+        </w:r>
+      </w:del>
+      <w:r>
+        <w:t xml:space="preserve"> genera</w:t>
+      </w:r>
+      <w:ins w:id="34" w:author="Desireé Ruiz Ponce" w:date="2025-07-10T14:21:00Z" w16du:dateUtc="2025-07-10T12:21:00Z">
+        <w:r>
+          <w:t>r</w:t>
+        </w:r>
+      </w:ins>
+      <w:del w:id="35" w:author="Desireé Ruiz Ponce" w:date="2025-07-10T14:21:00Z" w16du:dateUtc="2025-07-10T12:21:00Z">
+        <w:r>
+          <w:delText>ción de</w:delText>
+        </w:r>
+      </w:del>
+      <w:r>
+        <w:t xml:space="preserve"> contenidos no verídicos o imprecisos, fenómeno</w:t>
+      </w:r>
+      <w:ins w:id="36" w:author="Desireé Ruiz Ponce" w:date="2025-07-10T14:22:00Z" w16du:dateUtc="2025-07-10T12:22:00Z">
+        <w:r>
+          <w:t xml:space="preserve"> </w:t>
+        </w:r>
+      </w:ins>
+      <w:del w:id="37" w:author="Desireé Ruiz Ponce" w:date="2025-07-10T14:22:00Z" w16du:dateUtc="2025-07-10T12:22:00Z">
+        <w:r>
+          <w:delText xml:space="preserve">s </w:delText>
+        </w:r>
+      </w:del>
+      <w:r>
+        <w:t>conocido</w:t>
+      </w:r>
+      <w:ins w:id="38" w:author="Desireé Ruiz Ponce" w:date="2025-07-10T14:22:00Z" w16du:dateUtc="2025-07-10T12:22:00Z">
+        <w:r>
+          <w:t xml:space="preserve"> </w:t>
+        </w:r>
+      </w:ins>
+      <w:del w:id="39" w:author="Desireé Ruiz Ponce" w:date="2025-07-10T14:22:00Z" w16du:dateUtc="2025-07-10T12:22:00Z">
+        <w:r>
+          <w:delText>s</w:delText>
+        </w:r>
+      </w:del>
+      <w:r>
+        <w:t xml:space="preserve"> como “alucinaci</w:t>
+      </w:r>
+      <w:ins w:id="40" w:author="Desireé Ruiz Ponce" w:date="2025-07-10T14:22:00Z" w16du:dateUtc="2025-07-10T12:22:00Z">
+        <w:r>
+          <w:t>ón</w:t>
+        </w:r>
+      </w:ins>
+      <w:del w:id="41" w:author="Desireé Ruiz Ponce" w:date="2025-07-10T14:22:00Z" w16du:dateUtc="2025-07-10T12:22:00Z">
+        <w:r>
+          <w:delText>ones</w:delText>
+        </w:r>
+      </w:del>
+      <w:r>
+        <w:t>”.</w:t>
+      </w:r>
+    </w:p>
+    <w:p>
+      <w:r>
+        <w:t xml:space="preserve">Con el fin de paliar estas limitaciones, han surgido estrategias como el </w:t>
+      </w:r>
+      <w:r>
+        <w:rPr>
+          <w:i/>
+          <w:iCs/>
+          <w:rPrChange w:id="42" w:author="Desireé Ruiz Ponce" w:date="2025-07-10T14:22:00Z" w16du:dateUtc="2025-07-10T12:22:00Z">
+            <w:rPr/>
+          </w:rPrChange>
+        </w:rPr>
+        <w:t>fine-tuning</w:t>
+      </w:r>
+      <w:r>
+        <w:t xml:space="preserve">, la ingeniería de </w:t>
+      </w:r>
+      <w:r>
+        <w:rPr>
+          <w:i/>
+          <w:iCs/>
+          <w:rPrChange w:id="43" w:author="Desireé Ruiz Ponce" w:date="2025-07-10T14:22:00Z" w16du:dateUtc="2025-07-10T12:22:00Z">
+            <w:rPr/>
+          </w:rPrChange>
+        </w:rPr>
+        <w:t>prompts</w:t>
+      </w:r>
+      <w:r>
+        <w:t xml:space="preserve"> (</w:t>
+      </w:r>
+      <w:r>
+        <w:rPr>
+          <w:i/>
+          <w:iCs/>
+          <w:rPrChange w:id="44" w:author="Desireé Ruiz Ponce" w:date="2025-07-10T14:22:00Z" w16du:dateUtc="2025-07-10T12:22:00Z">
+            <w:rPr/>
+          </w:rPrChange>
+        </w:rPr>
+        <w:t>prompt enginering</w:t>
+      </w:r>
+      <w:r>
+        <w:t xml:space="preserve">) </w:t>
+      </w:r>
+      <w:ins w:id="45" w:author="Desireé Ruiz Ponce" w:date="2025-07-10T14:22:00Z" w16du:dateUtc="2025-07-10T12:22:00Z">
+        <w:r>
+          <w:t>o</w:t>
+        </w:r>
+      </w:ins>
+      <w:ins w:id="46" w:author="Desireé Ruiz Ponce" w:date="2025-07-10T14:23:00Z" w16du:dateUtc="2025-07-10T12:23:00Z">
+        <w:r>
+          <w:t xml:space="preserve"> Retrieved Augmented Generation (RAG)</w:t>
+        </w:r>
+      </w:ins>
+      <w:del w:id="47" w:author="Desireé Ruiz Ponce" w:date="2025-07-10T14:22:00Z" w16du:dateUtc="2025-07-10T12:22:00Z">
+        <w:r>
+          <w:delText>y</w:delText>
+        </w:r>
+      </w:del>
+      <w:del w:id="48" w:author="Desireé Ruiz Ponce" w:date="2025-07-10T14:23:00Z" w16du:dateUtc="2025-07-10T12:23:00Z">
+        <w:r>
+          <w:delText>, especialmente, la técnica de Generación Aumentada por Recuperación (RAG),</w:delText>
+        </w:r>
+      </w:del>
+      <w:ins w:id="49" w:author="Desireé Ruiz Ponce" w:date="2025-07-10T14:23:00Z" w16du:dateUtc="2025-07-10T12:23:00Z">
+        <w:r>
+          <w:t>una técnica</w:t>
+        </w:r>
+      </w:ins>
+      <w:r>
+        <w:t xml:space="preserve"> que permite enriquecer las respuestas del modelo mediante la incorporación de fragmentos relevantes recuperados desde una base de conocimiento externa. Esta </w:t>
+      </w:r>
+      <w:r>
+        <w:t>última técnica ha demostrado ser eficaz en contextos donde se requiere una precisión elevada y una actualización constante de la información</w:t>
+      </w:r>
+      <w:ins w:id="50" w:author="Desireé Ruiz Ponce" w:date="2025-07-10T14:24:00Z" w16du:dateUtc="2025-07-10T12:24:00Z">
+        <w:r>
+          <w:t xml:space="preserve"> [Referenciar trabajos]</w:t>
+        </w:r>
+      </w:ins>
+      <w:r>
+        <w:t>.</w:t>
       </w:r>
     </w:p>
     <w:p>
@@ -2260,9 +2601,16 @@
       <w:r>
         <w:t>Ponce</w:t>
       </w:r>
-      <w:r>
-        <w:t xml:space="preserve">, que además ha sido una de las directoras de este TFM, </w:t>
-      </w:r>
+      <w:ins w:id="51" w:author="Desireé Ruiz Ponce" w:date="2025-07-10T14:24:00Z" w16du:dateUtc="2025-07-10T12:24:00Z">
+        <w:r>
+          <w:t>,</w:t>
+        </w:r>
+      </w:ins>
+      <w:del w:id="52" w:author="Desireé Ruiz Ponce" w:date="2025-07-10T14:24:00Z" w16du:dateUtc="2025-07-10T12:24:00Z">
+        <w:r>
+          <w:delText xml:space="preserve">, que además ha sido una de las directoras de este TFM, </w:delText>
+        </w:r>
+      </w:del>
       <w:r>
         <w:t>centrado en la exploración de bases de datos abiertas de proyectos europeos de I+D, concretamente el pro</w:t>
       </w:r>
@@ -2270,7 +2618,48 @@
         <w:t xml:space="preserve">grama Horizon 2020, mediante el uso de LLMs combinado con técnicas </w:t>
       </w:r>
       <w:r>
-        <w:t>RAG. El trabajo previo sentó las bases para la creación de un asistente inteligente capaz de asistir al personal de centros tecnológicos en tareas clave como la búsqueda de líneas temáticas afines a su actividad investigadora</w:t>
+        <w:t xml:space="preserve">RAG. </w:t>
+      </w:r>
+      <w:ins w:id="53" w:author="Desireé Ruiz Ponce" w:date="2025-07-10T14:24:00Z" w16du:dateUtc="2025-07-10T12:24:00Z">
+        <w:r>
+          <w:t>Su</w:t>
+        </w:r>
+      </w:ins>
+      <w:del w:id="54" w:author="Desireé Ruiz Ponce" w:date="2025-07-10T14:24:00Z" w16du:dateUtc="2025-07-10T12:24:00Z">
+        <w:r>
+          <w:delText>El</w:delText>
+        </w:r>
+      </w:del>
+      <w:r>
+        <w:t xml:space="preserve"> trabajo </w:t>
+      </w:r>
+      <w:del w:id="55" w:author="Desireé Ruiz Ponce" w:date="2025-07-10T14:25:00Z" w16du:dateUtc="2025-07-10T12:25:00Z">
+        <w:r>
+          <w:delText xml:space="preserve">previo </w:delText>
+        </w:r>
+      </w:del>
+      <w:ins w:id="56" w:author="Desireé Ruiz Ponce" w:date="2025-07-10T14:25:00Z" w16du:dateUtc="2025-07-10T12:25:00Z">
+        <w:r>
+          <w:t>p</w:t>
+        </w:r>
+      </w:ins>
+      <w:ins w:id="57" w:author="Desireé Ruiz Ponce" w:date="2025-07-10T14:25:00Z">
+        <w:r>
+          <w:t>ermitió avanzar hacia</w:t>
+        </w:r>
+      </w:ins>
+      <w:ins w:id="58" w:author="Desireé Ruiz Ponce" w:date="2025-07-10T14:25:00Z" w16du:dateUtc="2025-07-10T12:25:00Z">
+        <w:r>
+          <w:t xml:space="preserve"> la </w:t>
+        </w:r>
+      </w:ins>
+      <w:del w:id="59" w:author="Desireé Ruiz Ponce" w:date="2025-07-10T14:25:00Z" w16du:dateUtc="2025-07-10T12:25:00Z">
+        <w:r>
+          <w:delText xml:space="preserve">sentó las bases para la </w:delText>
+        </w:r>
+      </w:del>
+      <w:r>
+        <w:t>creación de un asistente inteligente capaz de asistir al personal de centros tecnológicos en tareas clave como la búsqueda de líneas temáticas afines a su actividad investigadora</w:t>
       </w:r>
       <w:r>
         <w:t>.</w:t>
@@ -2278,23 +2667,44 @@
     </w:p>
     <w:p>
       <w:r>
+        <w:lastRenderedPageBreak/>
         <w:t>En esta línea</w:t>
       </w:r>
       <w:r>
         <w:t xml:space="preserve">, el presente trabajo realiza una ampliación de dicha </w:t>
       </w:r>
       <w:r>
-        <w:t>propuesta mediante una reconfiguración completa del pipeline de recuperación y generación. En primer lugar, se ha implementado un modelo LLM local utilizando</w:t>
+        <w:t xml:space="preserve">propuesta mediante una reconfiguración completa del </w:t>
+      </w:r>
+      <w:del w:id="60" w:author="Desireé Ruiz Ponce" w:date="2025-07-10T14:26:00Z" w16du:dateUtc="2025-07-10T12:26:00Z">
+        <w:r>
+          <w:delText xml:space="preserve">pipeline </w:delText>
+        </w:r>
+      </w:del>
+      <w:ins w:id="61" w:author="Desireé Ruiz Ponce" w:date="2025-07-10T14:26:00Z" w16du:dateUtc="2025-07-10T12:26:00Z">
+        <w:r>
+          <w:t>proceso</w:t>
+        </w:r>
+        <w:r>
+          <w:t xml:space="preserve"> </w:t>
+        </w:r>
+      </w:ins>
+      <w:r>
+        <w:t>de recuperación y generación. En primer lugar, se ha implementado un modelo LLM local utilizando</w:t>
       </w:r>
       <w:r>
         <w:t xml:space="preserve"> la plataforma </w:t>
       </w:r>
       <w:r>
-        <w:t xml:space="preserve">Ollama y el </w:t>
-      </w:r>
-      <w:r>
-        <w:lastRenderedPageBreak/>
-        <w:t>modelo llama3.2:latest, ejecutado en entorno local vía HTTP, lo que proporciona independencia del uso de APIs exter</w:t>
+        <w:t>Ollama y el modelo llama3.2:latest</w:t>
+      </w:r>
+      <w:ins w:id="62" w:author="Desireé Ruiz Ponce" w:date="2025-07-10T14:27:00Z" w16du:dateUtc="2025-07-10T12:27:00Z">
+        <w:r>
+          <w:t xml:space="preserve"> [especificar si es 8b, 13b, 70b, ..]</w:t>
+        </w:r>
+      </w:ins>
+      <w:r>
+        <w:t>, ejecutado en entorno local vía HTTP, lo que proporciona independencia del uso de APIs exter</w:t>
       </w:r>
       <w:r>
         <w:t>nas y garantiza un mayor control sobre los recursos. El modelo se ha configurado con temperatura cero para asegurar un comportamiento determinista.</w:t>
@@ -2305,7 +2715,20 @@
         <w:t xml:space="preserve">En segundo lugar, se ha </w:t>
       </w:r>
       <w:r>
-        <w:t xml:space="preserve">sustituido los embeddings usados en el trabajo anterior por dos modelos más ligeros y versátiles: </w:t>
+        <w:t xml:space="preserve">sustituido los </w:t>
+      </w:r>
+      <w:r>
+        <w:rPr>
+          <w:i/>
+          <w:iCs/>
+          <w:rPrChange w:id="63" w:author="Desireé Ruiz Ponce" w:date="2025-07-10T14:27:00Z" w16du:dateUtc="2025-07-10T12:27:00Z">
+            <w:rPr/>
+          </w:rPrChange>
+        </w:rPr>
+        <w:t>embeddings</w:t>
+      </w:r>
+      <w:r>
+        <w:t xml:space="preserve"> usados en el trabajo anterior por dos modelos más ligeros y versátiles: </w:t>
       </w:r>
       <w:r>
         <w:t>sentence-transformers/paraphrase-MiniLM-L6-v2</w:t>
@@ -2334,13 +2757,66 @@
       <w:r>
         <w:t>, como es un portátil</w:t>
       </w:r>
+      <w:ins w:id="64" w:author="Desireé Ruiz Ponce" w:date="2025-07-10T14:27:00Z" w16du:dateUtc="2025-07-10T12:27:00Z">
+        <w:r>
+          <w:t xml:space="preserve"> [decir s</w:t>
+        </w:r>
+      </w:ins>
+      <w:ins w:id="65" w:author="Desireé Ruiz Ponce" w:date="2025-07-10T14:28:00Z" w16du:dateUtc="2025-07-10T12:28:00Z">
+        <w:r>
+          <w:t>us scaracteristicas técnicas: RAM, etc</w:t>
+        </w:r>
+      </w:ins>
+      <w:ins w:id="66" w:author="Desireé Ruiz Ponce" w:date="2025-07-10T14:27:00Z" w16du:dateUtc="2025-07-10T12:27:00Z">
+        <w:r>
+          <w:t>]</w:t>
+        </w:r>
+      </w:ins>
       <w:r>
         <w:t>. La vectorización semántica se ha gestionado a través de la librería FAISS, sobre la cual se construyó la base vectorial que permite una recuperación eficiente de fragmentos relevantes.</w:t>
       </w:r>
-    </w:p>
-    <w:p>
-      <w:r>
-        <w:t>Una novedad fundamental introducida en este trabajo es el uso del componente MultiQueryRetriever de LangChain</w:t>
+      <w:ins w:id="67" w:author="Desireé Ruiz Ponce" w:date="2025-07-10T14:28:00Z" w16du:dateUtc="2025-07-10T12:28:00Z">
+        <w:r>
+          <w:t xml:space="preserve"> [Explicar </w:t>
+        </w:r>
+      </w:ins>
+      <w:ins w:id="68" w:author="Desireé Ruiz Ponce" w:date="2025-07-10T14:29:00Z" w16du:dateUtc="2025-07-10T12:29:00Z">
+        <w:r>
+          <w:t>brevemente que esta vector store es mejor que chroma</w:t>
+        </w:r>
+      </w:ins>
+      <w:ins w:id="69" w:author="Desireé Ruiz Ponce" w:date="2025-07-10T14:28:00Z" w16du:dateUtc="2025-07-10T12:28:00Z">
+        <w:r>
+          <w:t xml:space="preserve">m, </w:t>
+        </w:r>
+      </w:ins>
+      <w:ins w:id="70" w:author="Desireé Ruiz Ponce" w:date="2025-07-10T14:29:00Z" w16du:dateUtc="2025-07-10T12:29:00Z">
+        <w:r>
+          <w:t>referenciar</w:t>
+        </w:r>
+      </w:ins>
+      <w:ins w:id="71" w:author="Desireé Ruiz Ponce" w:date="2025-07-10T14:28:00Z" w16du:dateUtc="2025-07-10T12:28:00Z">
+        <w:r>
+          <w:t xml:space="preserve"> trabajos]</w:t>
+        </w:r>
+      </w:ins>
+    </w:p>
+    <w:p>
+      <w:r>
+        <w:t xml:space="preserve">Una novedad fundamental introducida en este trabajo es el uso del componente </w:t>
+      </w:r>
+      <w:r>
+        <w:rPr>
+          <w:i/>
+          <w:iCs/>
+          <w:rPrChange w:id="72" w:author="Desireé Ruiz Ponce" w:date="2025-07-10T14:29:00Z" w16du:dateUtc="2025-07-10T12:29:00Z">
+            <w:rPr/>
+          </w:rPrChange>
+        </w:rPr>
+        <w:t xml:space="preserve">MultiQueryRetriever </w:t>
+      </w:r>
+      <w:r>
+        <w:t>de LangChain</w:t>
       </w:r>
       <w:r>
         <w:t>.</w:t>
@@ -2354,7 +2830,15 @@
         <w:t xml:space="preserve">Las motivaciones </w:t>
       </w:r>
       <w:r>
-        <w:t>de las que han surgido este trabajo se articulan en torno a tes ejes fundamentales:</w:t>
+        <w:t>de las que han surgido este trabajo se articulan en torno a t</w:t>
+      </w:r>
+      <w:ins w:id="73" w:author="Desireé Ruiz Ponce" w:date="2025-07-10T14:30:00Z" w16du:dateUtc="2025-07-10T12:30:00Z">
+        <w:r>
+          <w:t>r</w:t>
+        </w:r>
+      </w:ins>
+      <w:r>
+        <w:t>es ejes fundamentales:</w:t>
       </w:r>
       <w:r>
         <w:t xml:space="preserve"> </w:t>
@@ -2441,8 +2925,8 @@
       <w:pPr>
         <w:pStyle w:val="Descripcin"/>
       </w:pPr>
-      <w:bookmarkStart w:id="4" w:name="_Hlk201490760"/>
-      <w:bookmarkStart w:id="5" w:name="_Toc201490669"/>
+      <w:bookmarkStart w:id="74" w:name="_Hlk201490760"/>
+      <w:bookmarkStart w:id="75" w:name="_Toc201490669"/>
       <w:r>
         <w:t xml:space="preserve">Tabla </w:t>
       </w:r>
@@ -2464,11 +2948,11 @@
       <w:r>
         <w:t>. Operaciones matemáticas utilizadas en el estudio realizado. Elaboración propia</w:t>
       </w:r>
-      <w:bookmarkEnd w:id="4"/>
+      <w:bookmarkEnd w:id="74"/>
       <w:r>
         <w:t>.</w:t>
       </w:r>
-      <w:bookmarkEnd w:id="5"/>
+      <w:bookmarkEnd w:id="75"/>
       <w:r>
         <w:br w:type="page"/>
       </w:r>
@@ -2481,14 +2965,14 @@
           <w:numId w:val="2"/>
         </w:numPr>
       </w:pPr>
-      <w:bookmarkStart w:id="6" w:name="_Toc10030872"/>
-      <w:bookmarkStart w:id="7" w:name="_Toc201488160"/>
-      <w:bookmarkEnd w:id="6"/>
+      <w:bookmarkStart w:id="76" w:name="_Toc10030872"/>
+      <w:bookmarkStart w:id="77" w:name="_Toc201488160"/>
+      <w:bookmarkEnd w:id="76"/>
       <w:r>
         <w:lastRenderedPageBreak/>
         <w:t>Objetivos</w:t>
       </w:r>
-      <w:bookmarkEnd w:id="7"/>
+      <w:bookmarkEnd w:id="77"/>
     </w:p>
     <w:p>
       <w:pPr>
@@ -2629,7 +3113,7 @@
           <w:lang w:eastAsia="es-ES"/>
         </w:rPr>
       </w:pPr>
-      <w:bookmarkStart w:id="8" w:name="_Toc201488161"/>
+      <w:bookmarkStart w:id="78" w:name="_Toc201488161"/>
       <w:r>
         <w:rPr>
           <w:lang w:eastAsia="es-ES"/>
@@ -2637,7 +3121,7 @@
         <w:lastRenderedPageBreak/>
         <w:t>Estado del Arte y Marco teórico</w:t>
       </w:r>
-      <w:bookmarkEnd w:id="8"/>
+      <w:bookmarkEnd w:id="78"/>
     </w:p>
     <w:p>
       <w:pPr>
@@ -5232,9 +5716,9 @@
           <w:lang w:eastAsia="es-ES"/>
         </w:rPr>
       </w:pPr>
-      <w:bookmarkStart w:id="9" w:name="_Toc10030874"/>
-      <w:bookmarkStart w:id="10" w:name="_Toc201488162"/>
-      <w:bookmarkEnd w:id="9"/>
+      <w:bookmarkStart w:id="79" w:name="_Toc10030874"/>
+      <w:bookmarkStart w:id="80" w:name="_Toc201488162"/>
+      <w:bookmarkEnd w:id="79"/>
       <w:r>
         <w:rPr>
           <w:lang w:eastAsia="es-ES"/>
@@ -5242,7 +5726,7 @@
         <w:lastRenderedPageBreak/>
         <w:t>Desarrollo del proyecto y resultados</w:t>
       </w:r>
-      <w:bookmarkEnd w:id="10"/>
+      <w:bookmarkEnd w:id="80"/>
     </w:p>
     <w:p>
       <w:r>
@@ -5260,13 +5744,13 @@
           <w:numId w:val="2"/>
         </w:numPr>
       </w:pPr>
-      <w:bookmarkStart w:id="11" w:name="_Toc10030875"/>
-      <w:bookmarkStart w:id="12" w:name="_Toc201488163"/>
-      <w:bookmarkEnd w:id="11"/>
+      <w:bookmarkStart w:id="81" w:name="_Toc10030875"/>
+      <w:bookmarkStart w:id="82" w:name="_Toc201488163"/>
+      <w:bookmarkEnd w:id="81"/>
       <w:r>
         <w:t>Metodología</w:t>
       </w:r>
-      <w:bookmarkEnd w:id="12"/>
+      <w:bookmarkEnd w:id="82"/>
     </w:p>
     <w:p>
       <w:r>
@@ -5324,7 +5808,7 @@
       <w:pPr>
         <w:pStyle w:val="Descripcin"/>
       </w:pPr>
-      <w:bookmarkStart w:id="13" w:name="_Toc63992251"/>
+      <w:bookmarkStart w:id="83" w:name="_Toc63992251"/>
       <w:r>
         <w:t xml:space="preserve">Ilustración </w:t>
       </w:r>
@@ -5343,7 +5827,7 @@
       <w:r>
         <w:fldChar w:fldCharType="end"/>
       </w:r>
-      <w:bookmarkEnd w:id="13"/>
+      <w:bookmarkEnd w:id="83"/>
       <w:r>
         <w:t>. Cronograma de las tareas definidas. Elaboración propia. </w:t>
       </w:r>
@@ -5357,11 +5841,11 @@
           <w:numId w:val="2"/>
         </w:numPr>
       </w:pPr>
-      <w:bookmarkStart w:id="14" w:name="_Toc201488164"/>
+      <w:bookmarkStart w:id="84" w:name="_Toc201488164"/>
       <w:r>
         <w:t>Planteamiento del problema</w:t>
       </w:r>
-      <w:bookmarkEnd w:id="14"/>
+      <w:bookmarkEnd w:id="84"/>
     </w:p>
     <w:p>
       <w:pPr>
@@ -5371,11 +5855,11 @@
           <w:numId w:val="2"/>
         </w:numPr>
       </w:pPr>
-      <w:bookmarkStart w:id="15" w:name="_Toc201488165"/>
+      <w:bookmarkStart w:id="85" w:name="_Toc201488165"/>
       <w:r>
         <w:t>Arquitectura general del sistema RAG</w:t>
       </w:r>
-      <w:bookmarkEnd w:id="15"/>
+      <w:bookmarkEnd w:id="85"/>
     </w:p>
     <w:p>
       <w:r>
@@ -5411,13 +5895,13 @@
           <w:numId w:val="2"/>
         </w:numPr>
       </w:pPr>
-      <w:bookmarkStart w:id="16" w:name="_Toc10030876"/>
-      <w:bookmarkStart w:id="17" w:name="_Toc201488166"/>
-      <w:bookmarkEnd w:id="16"/>
+      <w:bookmarkStart w:id="86" w:name="_Toc10030876"/>
+      <w:bookmarkStart w:id="87" w:name="_Toc201488166"/>
+      <w:bookmarkEnd w:id="86"/>
       <w:r>
         <w:t>Resultados</w:t>
       </w:r>
-      <w:bookmarkEnd w:id="17"/>
+      <w:bookmarkEnd w:id="87"/>
     </w:p>
     <w:p>
       <w:pPr>
@@ -5441,7 +5925,7 @@
           <w:lang w:eastAsia="es-ES"/>
         </w:rPr>
       </w:pPr>
-      <w:bookmarkStart w:id="18" w:name="_Toc201488167"/>
+      <w:bookmarkStart w:id="88" w:name="_Toc201488167"/>
       <w:r>
         <w:rPr>
           <w:lang w:eastAsia="es-ES"/>
@@ -5449,7 +5933,7 @@
         <w:lastRenderedPageBreak/>
         <w:t>Conclusión y trabajos futuros</w:t>
       </w:r>
-      <w:bookmarkEnd w:id="18"/>
+      <w:bookmarkEnd w:id="88"/>
     </w:p>
     <w:p>
       <w:pPr>
@@ -5491,9 +5975,9 @@
           <w:lang w:eastAsia="es-ES"/>
         </w:rPr>
       </w:pPr>
-      <w:bookmarkStart w:id="19" w:name="_Toc10030878"/>
-      <w:bookmarkStart w:id="20" w:name="_Toc201488168"/>
-      <w:bookmarkEnd w:id="19"/>
+      <w:bookmarkStart w:id="89" w:name="_Toc10030878"/>
+      <w:bookmarkStart w:id="90" w:name="_Toc201488168"/>
+      <w:bookmarkEnd w:id="89"/>
       <w:r>
         <w:rPr>
           <w:lang w:eastAsia="es-ES"/>
@@ -5501,7 +5985,7 @@
         <w:lastRenderedPageBreak/>
         <w:t>Referencias</w:t>
       </w:r>
-      <w:bookmarkEnd w:id="20"/>
+      <w:bookmarkEnd w:id="90"/>
     </w:p>
     <w:p>
       <w:r>
@@ -5981,7 +6465,7 @@
           <w:lang w:eastAsia="es-ES"/>
         </w:rPr>
       </w:pPr>
-      <w:bookmarkStart w:id="21" w:name="_Toc201488169"/>
+      <w:bookmarkStart w:id="91" w:name="_Toc201488169"/>
       <w:r>
         <w:rPr>
           <w:lang w:eastAsia="es-ES"/>
@@ -5989,7 +6473,7 @@
         <w:lastRenderedPageBreak/>
         <w:t>Apéndice I</w:t>
       </w:r>
-      <w:bookmarkEnd w:id="21"/>
+      <w:bookmarkEnd w:id="91"/>
     </w:p>
     <w:p>
       <w:pPr>
@@ -6112,7 +6596,7 @@
           <w:lang w:eastAsia="es-ES"/>
         </w:rPr>
       </w:pPr>
-      <w:bookmarkStart w:id="22" w:name="_Toc201488170"/>
+      <w:bookmarkStart w:id="92" w:name="_Toc201488170"/>
       <w:r>
         <w:rPr>
           <w:lang w:eastAsia="es-ES"/>
@@ -6120,7 +6604,7 @@
         <w:lastRenderedPageBreak/>
         <w:t>Anexos I</w:t>
       </w:r>
-      <w:bookmarkEnd w:id="22"/>
+      <w:bookmarkEnd w:id="92"/>
     </w:p>
     <w:p>
       <w:pPr>
@@ -6250,7 +6734,6 @@
                     <w:docPartUnique/>
                   </w:docPartObj>
                 </w:sdtPr>
-                <w:sdtEndPr/>
                 <w:sdtContent>
                   <w:p>
                     <w:pPr>
@@ -6385,7 +6868,6 @@
                     <w:docPartUnique/>
                   </w:docPartObj>
                 </w:sdtPr>
-                <w:sdtEndPr/>
                 <w:sdtContent>
                   <w:p>
                     <w:pPr>
@@ -8178,6 +8660,14 @@
     <w:abstractNumId w:val="10"/>
   </w:num>
 </w:numbering>
+</file>
+
+<file path=word/people.xml><?xml version="1.0" encoding="utf-8"?>
+<w15:people xmlns:wpc="http://schemas.microsoft.com/office/word/2010/wordprocessingCanvas" xmlns:cx="http://schemas.microsoft.com/office/drawing/2014/chartex" xmlns:cx1="http://schemas.microsoft.com/office/drawing/2015/9/8/chartex" xmlns:cx2="http://schemas.microsoft.com/office/drawing/2015/10/21/chartex" xmlns:cx3="http://schemas.microsoft.com/office/drawing/2016/5/9/chartex" xmlns:cx4="http://schemas.microsoft.com/office/drawing/2016/5/10/chartex" xmlns:cx5="http://schemas.microsoft.com/office/drawing/2016/5/11/chartex" xmlns:cx6="http://schemas.microsoft.com/office/drawing/2016/5/12/chartex" xmlns:cx7="http://schemas.microsoft.com/office/drawing/2016/5/13/chartex" xmlns:cx8="http://schemas.microsoft.com/office/drawing/2016/5/14/chartex" xmlns:mc="http://schemas.openxmlformats.org/markup-compatibility/2006" xmlns:aink="http://schemas.microsoft.com/office/drawing/2016/ink" xmlns:am3d="http://schemas.microsoft.com/office/drawing/2017/model3d" xmlns:o="urn:schemas-microsoft-com:office:office" xmlns:oel="http://schemas.microsoft.com/office/2019/extlst" xmlns:r="http://schemas.openxmlformats.org/officeDocument/2006/relationships" xmlns:m="http://schemas.openxmlformats.org/officeDocument/2006/math" xmlns:v="urn:schemas-microsoft-com:vml" xmlns:wp14="http://schemas.microsoft.com/office/word/2010/wordprocessingDrawing" xmlns:wp="http://schemas.openxmlformats.org/drawingml/2006/wordprocessingDrawing" xmlns:w10="urn:schemas-microsoft-com:office:word" xmlns:w="http://schemas.openxmlformats.org/wordprocessingml/2006/main" xmlns:w14="http://schemas.microsoft.com/office/word/2010/wordml" xmlns:w15="http://schemas.microsoft.com/office/word/2012/wordml" xmlns:w16cex="http://schemas.microsoft.com/office/word/2018/wordml/cex" xmlns:w16cid="http://schemas.microsoft.com/office/word/2016/wordml/cid" xmlns:w16="http://schemas.microsoft.com/office/word/2018/wordml" xmlns:w16du="http://schemas.microsoft.com/office/word/2023/wordml/word16du" xmlns:w16sdtdh="http://schemas.microsoft.com/office/word/2020/wordml/sdtdatahash" xmlns:w16sdtfl="http://schemas.microsoft.com/office/word/2024/wordml/sdtformatlock" xmlns:w16se="http://schemas.microsoft.com/office/word/2015/wordml/symex" xmlns:wpg="http://schemas.microsoft.com/office/word/2010/wordprocessingGroup" xmlns:wpi="http://schemas.microsoft.com/office/word/2010/wordprocessingInk" xmlns:wne="http://schemas.microsoft.com/office/word/2006/wordml" xmlns:wps="http://schemas.microsoft.com/office/word/2010/wordprocessingShape" mc:Ignorable="w14 w15 w16se w16cid w16 w16cex w16sdtdh w16sdtfl w16du wp14">
+  <w15:person w15:author="Desireé Ruiz Ponce">
+    <w15:presenceInfo w15:providerId="AD" w15:userId="S::druizp@centrotecnologicoctc.com::f0ae403d-ef27-42ac-afbb-d2b2326b91e3"/>
+  </w15:person>
+</w15:people>
 </file>
 
 <file path=word/styles.xml><?xml version="1.0" encoding="utf-8"?>
@@ -8651,7 +9141,6 @@
   <w:style w:type="character" w:default="1" w:styleId="Fuentedeprrafopredeter">
     <w:name w:val="Default Paragraph Font"/>
     <w:uiPriority w:val="1"/>
-    <w:semiHidden/>
     <w:unhideWhenUsed/>
   </w:style>
   <w:style w:type="table" w:default="1" w:styleId="Tablanormal">
@@ -9099,6 +9588,20 @@
       <w:shd w:val="clear" w:color="auto" w:fill="E1DFDD"/>
     </w:rPr>
   </w:style>
+  <w:style w:type="paragraph" w:styleId="Revisin">
+    <w:name w:val="Revision"/>
+    <w:hidden/>
+    <w:uiPriority w:val="99"/>
+    <w:semiHidden/>
+    <w:rsid w:val="001257F2"/>
+    <w:pPr>
+      <w:suppressAutoHyphens w:val="0"/>
+    </w:pPr>
+    <w:rPr>
+      <w:rFonts w:ascii="Arial" w:hAnsi="Arial" w:cs="Arial"/>
+      <w:sz w:val="22"/>
+    </w:rPr>
+  </w:style>
 </w:styles>
 </file>
 
